--- a/docs/nato/tr/navy.docx
+++ b/docs/nato/tr/navy.docx
@@ -94,7 +94,13 @@
         <w:t>5</w:t>
       </w:r>
       <w:r>
-        <w:t xml:space="preserve">0 years old, although tired they have been modernized and Turkey holds ships that generally fall into three sub classes.  The Fleet Rehabilitation and Modernization (FRAM) program produced two main variants: The FRAM I ships of the </w:t>
+        <w:t>0 years old, although tired they have been modernized</w:t>
+      </w:r>
+      <w:r>
+        <w:t>.</w:t>
+      </w:r>
+      <w:r>
+        <w:t xml:space="preserve"> Turkey holds ships that generally fall into three sub classes.  The Fleet Rehabilitation and Modernization (FRAM) program produced two main variants: The FRAM I ships of the </w:t>
       </w:r>
       <w:proofErr w:type="spellStart"/>
       <w:r>
@@ -1008,15 +1014,43 @@
       </w:r>
     </w:p>
     <w:p>
-      <w:r>
-        <w:rPr>
-          <w:b/>
-        </w:rPr>
-        <w:lastRenderedPageBreak/>
-        <w:t>Gelibolu Class</w:t>
-      </w:r>
-      <w:r>
-        <w:t>: These two Ex Koln class ships arrived from Germany in the 1980s.  Turkey ended up purchasing four of this six ship class originally commissioned in the 60s, because one was destroyed in a fire and another was used for spare parts.  The two ships</w:t>
+      <w:hyperlink r:id="rId5" w:history="1">
+        <w:r>
+          <w:rPr>
+            <w:rStyle w:val="Hyperlink"/>
+            <w:b/>
+          </w:rPr>
+          <w:t>Gelibol</w:t>
+        </w:r>
+        <w:r>
+          <w:rPr>
+            <w:rStyle w:val="Hyperlink"/>
+            <w:b/>
+          </w:rPr>
+          <w:t>u</w:t>
+        </w:r>
+        <w:r>
+          <w:rPr>
+            <w:rStyle w:val="Hyperlink"/>
+            <w:b/>
+          </w:rPr>
+          <w:t xml:space="preserve"> Class</w:t>
+        </w:r>
+      </w:hyperlink>
+      <w:r>
+        <w:t xml:space="preserve">: These two Ex Koln class ships arrived from Germany in the 1980s.  Turkey ended up purchasing four of this six ship class originally commissioned in the 60s, </w:t>
+      </w:r>
+      <w:r>
+        <w:t>but</w:t>
+      </w:r>
+      <w:r>
+        <w:t xml:space="preserve"> one </w:t>
+      </w:r>
+      <w:r>
+        <w:t xml:space="preserve">ship </w:t>
+      </w:r>
+      <w:r>
+        <w:t>was destroyed in a fire and another was used for spare parts.  The two ships</w:t>
       </w:r>
       <w:r>
         <w:t xml:space="preserve"> in service provide important and reliable ASW work to augment the fleet of aging Gearings.  These ships do not have missiles and rely on guns only for defence, but their ASW suites are reasonable. </w:t>
@@ -1263,7 +1297,7 @@
                     <pic:cNvPicPr/>
                   </pic:nvPicPr>
                   <pic:blipFill>
-                    <a:blip r:embed="rId5" cstate="print">
+                    <a:blip r:embed="rId6" cstate="print">
                       <a:extLst>
                         <a:ext uri="{28A0092B-C50C-407E-A947-70E740481C1C}">
                           <a14:useLocalDpi xmlns:a14="http://schemas.microsoft.com/office/drawing/2010/main" val="0"/>
@@ -1304,20 +1338,24 @@
       </w:r>
     </w:p>
     <w:p>
-      <w:proofErr w:type="spellStart"/>
-      <w:r>
-        <w:rPr>
-          <w:b/>
-        </w:rPr>
-        <w:t>Yavuz</w:t>
-      </w:r>
-      <w:proofErr w:type="spellEnd"/>
-      <w:r>
-        <w:rPr>
-          <w:b/>
-        </w:rPr>
-        <w:t xml:space="preserve"> Class</w:t>
-      </w:r>
+      <w:hyperlink r:id="rId7" w:history="1">
+        <w:proofErr w:type="spellStart"/>
+        <w:r>
+          <w:rPr>
+            <w:rStyle w:val="Hyperlink"/>
+            <w:b/>
+          </w:rPr>
+          <w:t>Yavuz</w:t>
+        </w:r>
+        <w:proofErr w:type="spellEnd"/>
+        <w:r>
+          <w:rPr>
+            <w:rStyle w:val="Hyperlink"/>
+            <w:b/>
+          </w:rPr>
+          <w:t xml:space="preserve"> Class</w:t>
+        </w:r>
+      </w:hyperlink>
       <w:r>
         <w:t xml:space="preserve"> </w:t>
       </w:r>
@@ -1328,7 +1366,13 @@
         <w:t>(MEKO 200)</w:t>
       </w:r>
       <w:r>
-        <w:t xml:space="preserve">: This modern class is a German designed modular warship with several variations, in three basic configurations (MEKO 140, 200, 360), the MEKO 200 is the most prolific with six nations either operating or building the design.  The Turkish Navy’s </w:t>
+        <w:t>: This modern class is a German designed modular warship with several variations, in three basic conf</w:t>
+      </w:r>
+      <w:r>
+        <w:t>igurations (MEKO 140, 200, 360). T</w:t>
+      </w:r>
+      <w:r>
+        <w:t xml:space="preserve">he MEKO 200 is the most prolific with six nations either operating or building the design.  The Turkish Navy’s </w:t>
       </w:r>
       <w:proofErr w:type="spellStart"/>
       <w:r>
@@ -1745,7 +1789,7 @@
                     <pic:cNvPicPr/>
                   </pic:nvPicPr>
                   <pic:blipFill>
-                    <a:blip r:embed="rId6" cstate="print">
+                    <a:blip r:embed="rId8" cstate="print">
                       <a:extLst>
                         <a:ext uri="{28A0092B-C50C-407E-A947-70E740481C1C}">
                           <a14:useLocalDpi xmlns:a14="http://schemas.microsoft.com/office/drawing/2010/main" val="0"/>
@@ -1786,7 +1830,7 @@
       </w:r>
     </w:p>
     <w:p>
-      <w:hyperlink r:id="rId7" w:history="1">
+      <w:hyperlink r:id="rId9" w:history="1">
         <w:proofErr w:type="spellStart"/>
         <w:r>
           <w:rPr>
@@ -1829,7 +1873,13 @@
       </w:r>
       <w:proofErr w:type="spellEnd"/>
       <w:r>
-        <w:t xml:space="preserve"> 76mm gun and twin 35mm AAA as well as electronic and physical countermeasures, these are very powerful craft.</w:t>
+        <w:t xml:space="preserve"> 76mm gun and twin 35mm AAA as well as electronic and physical countermeasures, these are very powerful </w:t>
+      </w:r>
+      <w:r>
+        <w:t>ships</w:t>
+      </w:r>
+      <w:r>
+        <w:t>.</w:t>
       </w:r>
     </w:p>
     <w:tbl>
@@ -2591,7 +2641,7 @@
                     <pic:cNvPicPr/>
                   </pic:nvPicPr>
                   <pic:blipFill>
-                    <a:blip r:embed="rId8">
+                    <a:blip r:embed="rId10">
                       <a:extLst>
                         <a:ext uri="{28A0092B-C50C-407E-A947-70E740481C1C}">
                           <a14:useLocalDpi xmlns:a14="http://schemas.microsoft.com/office/drawing/2010/main" val="0"/>
@@ -2619,7 +2669,7 @@
       </w:r>
     </w:p>
     <w:p>
-      <w:hyperlink r:id="rId9" w:history="1">
+      <w:hyperlink r:id="rId11" w:history="1">
         <w:proofErr w:type="spellStart"/>
         <w:r>
           <w:rPr>
@@ -2657,7 +2707,13 @@
         <w:t xml:space="preserve">) in a collision with a Soviet navy ship in 1985. </w:t>
       </w:r>
       <w:r>
-        <w:t>Armed with four Penguin Mk 2 missiles and two torpedoes along with two 40mm auto cannons for self-defence, these boats could move in at 40 knots</w:t>
+        <w:t xml:space="preserve">Armed with four Penguin Mk 2 missiles and two torpedoes along with two 40mm auto cannons for self-defence, these boats </w:t>
+      </w:r>
+      <w:r>
+        <w:t>can</w:t>
+      </w:r>
+      <w:r>
+        <w:t xml:space="preserve"> move in at 40 knots</w:t>
       </w:r>
       <w:r>
         <w:t xml:space="preserve"> and</w:t>
@@ -3430,7 +3486,7 @@
                     <pic:cNvPicPr/>
                   </pic:nvPicPr>
                   <pic:blipFill>
-                    <a:blip r:embed="rId10">
+                    <a:blip r:embed="rId12">
                       <a:extLst>
                         <a:ext uri="{28A0092B-C50C-407E-A947-70E740481C1C}">
                           <a14:useLocalDpi xmlns:a14="http://schemas.microsoft.com/office/drawing/2010/main" val="0"/>
@@ -3475,7 +3531,7 @@
       </w:r>
     </w:p>
     <w:p>
-      <w:hyperlink r:id="rId11" w:history="1">
+      <w:hyperlink r:id="rId13" w:history="1">
         <w:r>
           <w:rPr>
             <w:rStyle w:val="Hyperlink"/>
@@ -3554,7 +3610,6 @@
         <w:t>/</w:t>
       </w:r>
       <w:proofErr w:type="spellStart"/>
-      <w:proofErr w:type="gramStart"/>
       <w:r>
         <w:rPr>
           <w:b/>
@@ -3566,14 +3621,7 @@
         <w:rPr>
           <w:b/>
         </w:rPr>
-        <w:t>  Class</w:t>
-      </w:r>
-      <w:proofErr w:type="gramEnd"/>
-      <w:r>
-        <w:rPr>
-          <w:b/>
-        </w:rPr>
-        <w:t xml:space="preserve"> LST</w:t>
+        <w:t> Class LST</w:t>
       </w:r>
       <w:r>
         <w:t xml:space="preserve">: </w:t>
@@ -4379,7 +4427,7 @@
                     <pic:cNvPicPr/>
                   </pic:nvPicPr>
                   <pic:blipFill>
-                    <a:blip r:embed="rId12">
+                    <a:blip r:embed="rId14">
                       <a:extLst>
                         <a:ext uri="{28A0092B-C50C-407E-A947-70E740481C1C}">
                           <a14:useLocalDpi xmlns:a14="http://schemas.microsoft.com/office/drawing/2010/main" val="0"/>
@@ -4904,7 +4952,13 @@
         <w:t>Sweepers</w:t>
       </w:r>
       <w:r>
-        <w:t>: Turkey does not have any Mine Hunters but has a variety of older mine sweepers of US, French and Canadian origin some received third hand from other users.  The primary role is to keep the shipping channel through the Bosporus and Dardanelles open.</w:t>
+        <w:t>: Turkey does not have any Mine Hunters but has a variety of older mine sweepers of US, French and Canadian origin</w:t>
+      </w:r>
+      <w:r>
+        <w:t>,</w:t>
+      </w:r>
+      <w:r>
+        <w:t xml:space="preserve"> some received third hand from other users.  The primary role is to keep the shipping channel through the Bosporus and Dardanelles open.</w:t>
       </w:r>
     </w:p>
     <w:tbl>
@@ -6379,7 +6433,7 @@
                     <pic:cNvPicPr/>
                   </pic:nvPicPr>
                   <pic:blipFill>
-                    <a:blip r:embed="rId13">
+                    <a:blip r:embed="rId15">
                       <a:extLst>
                         <a:ext uri="{28A0092B-C50C-407E-A947-70E740481C1C}">
                           <a14:useLocalDpi xmlns:a14="http://schemas.microsoft.com/office/drawing/2010/main" val="0"/>
@@ -6447,28 +6501,37 @@
         <w:t>(Type 209/1400) c</w:t>
       </w:r>
       <w:r>
-        <w:t>lass is due to start entering service later in 1994, this will allow the older boats to be put to rest.</w:t>
+        <w:t>lass is due to start entering service later in 1994, allow</w:t>
+      </w:r>
+      <w:r>
+        <w:t>ing</w:t>
+      </w:r>
+      <w:r>
+        <w:t xml:space="preserve"> the older boats to be put to rest.</w:t>
       </w:r>
       <w:r>
         <w:t xml:space="preserve"> Turkey is destined to be the largest operator of the Type 209 boats in the world but they are not yet there in 1994.</w:t>
       </w:r>
     </w:p>
     <w:p>
-      <w:proofErr w:type="spellStart"/>
-      <w:r>
-        <w:rPr>
-          <w:b/>
-        </w:rPr>
-        <w:lastRenderedPageBreak/>
-        <w:t>Atilay</w:t>
-      </w:r>
-      <w:proofErr w:type="spellEnd"/>
-      <w:r>
-        <w:rPr>
-          <w:b/>
-        </w:rPr>
-        <w:t xml:space="preserve"> Class</w:t>
-      </w:r>
+      <w:hyperlink r:id="rId16" w:history="1">
+        <w:proofErr w:type="spellStart"/>
+        <w:r>
+          <w:rPr>
+            <w:rStyle w:val="Hyperlink"/>
+            <w:b/>
+          </w:rPr>
+          <w:t>Atilay</w:t>
+        </w:r>
+        <w:proofErr w:type="spellEnd"/>
+        <w:r>
+          <w:rPr>
+            <w:rStyle w:val="Hyperlink"/>
+            <w:b/>
+          </w:rPr>
+          <w:t xml:space="preserve"> Class</w:t>
+        </w:r>
+      </w:hyperlink>
       <w:r>
         <w:t>: These are German Type 209/1200 boats; quiet,</w:t>
       </w:r>
@@ -7190,7 +7253,7 @@
                     <pic:cNvPicPr/>
                   </pic:nvPicPr>
                   <pic:blipFill>
-                    <a:blip r:embed="rId14" cstate="print">
+                    <a:blip r:embed="rId17" cstate="print">
                       <a:extLst>
                         <a:ext uri="{28A0092B-C50C-407E-A947-70E740481C1C}">
                           <a14:useLocalDpi xmlns:a14="http://schemas.microsoft.com/office/drawing/2010/main" val="0"/>
@@ -7231,7 +7294,13 @@
         <w:t>/Tang Class</w:t>
       </w:r>
       <w:r>
-        <w:t>: There are three older classes of submarine in operation. Two versions of the GUPPY (Greater Underwater Propulsion Power System) class and the Tang class, all ex-USN boats built in the early 1950s.  All of these boats were developments on World War Two German designs and were evolutionary in nature. For our purposes they have about the same capabilities, the Tang is a derivative of the GUPPY types and is therefore slightly more capable but also larger. None can hope to survive long in a modern conflict with capable ASW forces.</w:t>
+        <w:t xml:space="preserve">: There are three older classes of submarine in operation. Two versions of the GUPPY (Greater Underwater Propulsion Power System) class and the Tang class, all ex-USN boats built in the early 1950s.  All of these boats were developments on World War Two German designs and were evolutionary in nature. For our purposes they have about the same capabilities, the Tang is a derivative of the GUPPY types and is therefore slightly more capable </w:t>
+      </w:r>
+      <w:r>
+        <w:t>and</w:t>
+      </w:r>
+      <w:r>
+        <w:t xml:space="preserve"> also larger. None can hope to survive long in a modern conflict with capable ASW forces.</w:t>
       </w:r>
     </w:p>
     <w:tbl>
@@ -8224,7 +8293,7 @@
                     <pic:cNvPicPr/>
                   </pic:nvPicPr>
                   <pic:blipFill>
-                    <a:blip r:embed="rId15">
+                    <a:blip r:embed="rId18">
                       <a:extLst>
                         <a:ext uri="{28A0092B-C50C-407E-A947-70E740481C1C}">
                           <a14:useLocalDpi xmlns:a14="http://schemas.microsoft.com/office/drawing/2010/main" val="0"/>
@@ -8250,8 +8319,6 @@
           </wp:inline>
         </w:drawing>
       </w:r>
-      <w:bookmarkStart w:id="0" w:name="_GoBack"/>
-      <w:bookmarkEnd w:id="0"/>
     </w:p>
     <w:p>
       <w:r>
@@ -8263,13 +8330,26 @@
       <w:r>
         <w:t xml:space="preserve">: The Turkish Navy has one replenishment Oiler in service and one building. This ship allows the Turkish Navy to venture beyond its traditional patrol areas and complete tasks world-wide.  The </w:t>
       </w:r>
-      <w:proofErr w:type="spellStart"/>
-      <w:r>
-        <w:t>Akar</w:t>
-      </w:r>
-      <w:proofErr w:type="spellEnd"/>
-      <w:r>
-        <w:t xml:space="preserve"> class carries 16,000 tons of fuel and a small amount of dry goods.</w:t>
+      <w:hyperlink r:id="rId19" w:history="1">
+        <w:proofErr w:type="spellStart"/>
+        <w:r>
+          <w:rPr>
+            <w:rStyle w:val="Hyperlink"/>
+          </w:rPr>
+          <w:t>Akar</w:t>
+        </w:r>
+        <w:proofErr w:type="spellEnd"/>
+        <w:r>
+          <w:rPr>
+            <w:rStyle w:val="Hyperlink"/>
+          </w:rPr>
+          <w:t xml:space="preserve"> class</w:t>
+        </w:r>
+      </w:hyperlink>
+      <w:bookmarkStart w:id="0" w:name="_GoBack"/>
+      <w:bookmarkEnd w:id="0"/>
+      <w:r>
+        <w:t xml:space="preserve"> carries 16,000 tons of fuel and a small amount of dry goods.</w:t>
       </w:r>
     </w:p>
     <w:tbl>
@@ -8585,7 +8665,7 @@
                     <pic:cNvPicPr/>
                   </pic:nvPicPr>
                   <pic:blipFill>
-                    <a:blip r:embed="rId16">
+                    <a:blip r:embed="rId20">
                       <a:extLst>
                         <a:ext uri="{28A0092B-C50C-407E-A947-70E740481C1C}">
                           <a14:useLocalDpi xmlns:a14="http://schemas.microsoft.com/office/drawing/2010/main" val="0"/>
@@ -9105,6 +9185,18 @@
       <w:szCs w:val="16"/>
     </w:rPr>
   </w:style>
+  <w:style w:type="character" w:styleId="FollowedHyperlink">
+    <w:name w:val="FollowedHyperlink"/>
+    <w:basedOn w:val="DefaultParagraphFont"/>
+    <w:uiPriority w:val="99"/>
+    <w:semiHidden/>
+    <w:unhideWhenUsed/>
+    <w:rsid w:val="00D04F28"/>
+    <w:rPr>
+      <w:color w:val="800080" w:themeColor="followedHyperlink"/>
+      <w:u w:val="single"/>
+    </w:rPr>
+  </w:style>
 </w:styles>
 </file>
 
